--- a/reports/Image Processing Approach for House Price Estimation.docx
+++ b/reports/Image Processing Approach for House Price Estimation.docx
@@ -214,11 +214,13 @@
           <w:numId w:val="16"/>
         </w:numPr>
       </w:pPr>
+      <w:bookmarkStart w:id="1" w:name="_Hlk67319143"/>
       <w:r>
         <w:lastRenderedPageBreak/>
         <w:t>Introduction</w:t>
       </w:r>
     </w:p>
+    <w:bookmarkEnd w:id="1"/>
     <w:p>
       <w:pPr>
         <w:pStyle w:val="Heading2"/>
@@ -2766,18 +2768,18 @@
         <w:t xml:space="preserve">We need to note that this improvement happened </w:t>
       </w:r>
       <w:r>
-        <w:t xml:space="preserve">even with 10% error in image classifier model and I expected to get better improvement if all images categorized correctly and </w:t>
-      </w:r>
-      <w:r>
-        <w:t xml:space="preserve">run the model on </w:t>
+        <w:t xml:space="preserve">even with 10% error in image classifier </w:t>
       </w:r>
       <w:proofErr w:type="gramStart"/>
       <w:r>
-        <w:t>more larger</w:t>
+        <w:t>model</w:t>
       </w:r>
       <w:proofErr w:type="gramEnd"/>
       <w:r>
-        <w:t xml:space="preserve"> dataset.</w:t>
+        <w:t xml:space="preserve"> and I expected to get better improvement if all images categorized correctly and </w:t>
+      </w:r>
+      <w:r>
+        <w:t>run the model on more larger dataset.</w:t>
       </w:r>
     </w:p>
     <w:p>
@@ -7257,68 +7259,6 @@
 </file>
 
 <file path=customXml/item2.xml><?xml version="1.0" encoding="utf-8"?>
-<b:Sources xmlns:b="http://schemas.openxmlformats.org/officeDocument/2006/bibliography" SelectedStyle="\APASixthEditionOfficeOnline.xsl" StyleName="APA" Version="6">
-  <b:Source>
-    <b:Tag>Article</b:Tag>
-    <b:SourceType>JournalArticle</b:SourceType>
-    <b:Guid>{A9826F97-9AB6-4323-9880-F46D9FA5FDF4}</b:Guid>
-    <b:Title>Article Title</b:Title>
-    <b:Year>Year</b:Year>
-    <b:JournalName>Journal Title</b:JournalName>
-    <b:Pages>Pages From - To</b:Pages>
-    <b:Author>
-      <b:Author>
-        <b:NameList>
-          <b:Person>
-            <b:Last>Last Name</b:Last>
-            <b:First>First,</b:First>
-            <b:Middle>Middle</b:Middle>
-          </b:Person>
-        </b:NameList>
-      </b:Author>
-    </b:Author>
-    <b:RefOrder>1</b:RefOrder>
-  </b:Source>
-  <b:Source>
-    <b:Tag>Last</b:Tag>
-    <b:SourceType>Book</b:SourceType>
-    <b:Guid>{60AAA012-579D-4CB3-B717-40E27E8995F9}</b:Guid>
-    <b:Title>Book Title</b:Title>
-    <b:Year>Year</b:Year>
-    <b:City>City Name</b:City>
-    <b:Publisher>Publisher Name</b:Publisher>
-    <b:Author>
-      <b:Author>
-        <b:NameList>
-          <b:Person>
-            <b:Last>Last Name</b:Last>
-            <b:First>First,</b:First>
-            <b:Middle>Middle</b:Middle>
-          </b:Person>
-        </b:NameList>
-      </b:Author>
-    </b:Author>
-    <b:RefOrder>2</b:RefOrder>
-  </b:Source>
-</b:Sources>
-</file>
-
-<file path=customXml/item3.xml><?xml version="1.0" encoding="utf-8"?>
-<p:properties xmlns:p="http://schemas.microsoft.com/office/2006/metadata/properties" xmlns:xsi="http://www.w3.org/2001/XMLSchema-instance" xmlns:pc="http://schemas.microsoft.com/office/infopath/2007/PartnerControls">
-  <documentManagement/>
-</p:properties>
-</file>
-
-<file path=customXml/item4.xml><?xml version="1.0" encoding="utf-8"?>
-<?mso-contentType ?>
-<FormTemplates xmlns="http://schemas.microsoft.com/sharepoint/v3/contenttype/forms">
-  <Display>DocumentLibraryForm</Display>
-  <Edit>DocumentLibraryForm</Edit>
-  <New>DocumentLibraryForm</New>
-</FormTemplates>
-</file>
-
-<file path=customXml/item5.xml><?xml version="1.0" encoding="utf-8"?>
 <ct:contentTypeSchema xmlns:ct="http://schemas.microsoft.com/office/2006/metadata/contentType" xmlns:ma="http://schemas.microsoft.com/office/2006/metadata/properties/metaAttributes" ct:_="" ma:_="" ma:contentTypeName="Document" ma:contentTypeID="0x0101009591A3122467204DA49C16673FA2560B" ma:contentTypeVersion="5" ma:contentTypeDescription="Create a new document." ma:contentTypeScope="" ma:versionID="5d7c529eedacd8f31f42af389e5c15f5">
   <xsd:schema xmlns:xsd="http://www.w3.org/2001/XMLSchema" xmlns:xs="http://www.w3.org/2001/XMLSchema" xmlns:p="http://schemas.microsoft.com/office/2006/metadata/properties" xmlns:ns3="050e009d-6bdc-437c-8ec1-99f46a94f414" xmlns:ns4="a1b16e65-9fe3-4ce5-b0d1-74ddacdfbffe" targetNamespace="http://schemas.microsoft.com/office/2006/metadata/properties" ma:root="true" ma:fieldsID="19b9c4439775f13d109d4f0df286ac60" ns3:_="" ns4:_="">
     <xsd:import namespace="050e009d-6bdc-437c-8ec1-99f46a94f414"/>
@@ -7489,6 +7429,68 @@
 </ct:contentTypeSchema>
 </file>
 
+<file path=customXml/item3.xml><?xml version="1.0" encoding="utf-8"?>
+<?mso-contentType ?>
+<FormTemplates xmlns="http://schemas.microsoft.com/sharepoint/v3/contenttype/forms">
+  <Display>DocumentLibraryForm</Display>
+  <Edit>DocumentLibraryForm</Edit>
+  <New>DocumentLibraryForm</New>
+</FormTemplates>
+</file>
+
+<file path=customXml/item4.xml><?xml version="1.0" encoding="utf-8"?>
+<p:properties xmlns:p="http://schemas.microsoft.com/office/2006/metadata/properties" xmlns:xsi="http://www.w3.org/2001/XMLSchema-instance" xmlns:pc="http://schemas.microsoft.com/office/infopath/2007/PartnerControls">
+  <documentManagement/>
+</p:properties>
+</file>
+
+<file path=customXml/item5.xml><?xml version="1.0" encoding="utf-8"?>
+<b:Sources xmlns:b="http://schemas.openxmlformats.org/officeDocument/2006/bibliography" SelectedStyle="\APASixthEditionOfficeOnline.xsl" StyleName="APA" Version="6">
+  <b:Source>
+    <b:Tag>Article</b:Tag>
+    <b:SourceType>JournalArticle</b:SourceType>
+    <b:Guid>{A9826F97-9AB6-4323-9880-F46D9FA5FDF4}</b:Guid>
+    <b:Title>Article Title</b:Title>
+    <b:Year>Year</b:Year>
+    <b:JournalName>Journal Title</b:JournalName>
+    <b:Pages>Pages From - To</b:Pages>
+    <b:Author>
+      <b:Author>
+        <b:NameList>
+          <b:Person>
+            <b:Last>Last Name</b:Last>
+            <b:First>First,</b:First>
+            <b:Middle>Middle</b:Middle>
+          </b:Person>
+        </b:NameList>
+      </b:Author>
+    </b:Author>
+    <b:RefOrder>1</b:RefOrder>
+  </b:Source>
+  <b:Source>
+    <b:Tag>Last</b:Tag>
+    <b:SourceType>Book</b:SourceType>
+    <b:Guid>{60AAA012-579D-4CB3-B717-40E27E8995F9}</b:Guid>
+    <b:Title>Book Title</b:Title>
+    <b:Year>Year</b:Year>
+    <b:City>City Name</b:City>
+    <b:Publisher>Publisher Name</b:Publisher>
+    <b:Author>
+      <b:Author>
+        <b:NameList>
+          <b:Person>
+            <b:Last>Last Name</b:Last>
+            <b:First>First,</b:First>
+            <b:Middle>Middle</b:Middle>
+          </b:Person>
+        </b:NameList>
+      </b:Author>
+    </b:Author>
+    <b:RefOrder>2</b:RefOrder>
+  </b:Source>
+</b:Sources>
+</file>
+
 <file path=customXml/itemProps1.xml><?xml version="1.0" encoding="utf-8"?>
 <ds:datastoreItem xmlns:ds="http://schemas.openxmlformats.org/officeDocument/2006/customXml" ds:itemID="{55AF091B-3C7A-41E3-B477-F2FDAA23CFDA}">
   <ds:schemaRefs>
@@ -7498,14 +7500,33 @@
 </file>
 
 <file path=customXml/itemProps2.xml><?xml version="1.0" encoding="utf-8"?>
-<ds:datastoreItem xmlns:ds="http://schemas.openxmlformats.org/officeDocument/2006/customXml" ds:itemID="{82DBADFB-1DDD-494B-BD57-A57FFC80C600}">
+<ds:datastoreItem xmlns:ds="http://schemas.openxmlformats.org/officeDocument/2006/customXml" ds:itemID="{0BA847FC-6B7D-4765-A14E-EE3EACE25933}">
   <ds:schemaRefs>
-    <ds:schemaRef ds:uri="http://schemas.openxmlformats.org/officeDocument/2006/bibliography"/>
+    <ds:schemaRef ds:uri="http://schemas.microsoft.com/office/2006/metadata/contentType"/>
+    <ds:schemaRef ds:uri="http://schemas.microsoft.com/office/2006/metadata/properties/metaAttributes"/>
+    <ds:schemaRef ds:uri="http://www.w3.org/2001/XMLSchema"/>
+    <ds:schemaRef ds:uri="http://schemas.microsoft.com/office/2006/metadata/properties"/>
+    <ds:schemaRef ds:uri="050e009d-6bdc-437c-8ec1-99f46a94f414"/>
+    <ds:schemaRef ds:uri="a1b16e65-9fe3-4ce5-b0d1-74ddacdfbffe"/>
+    <ds:schemaRef ds:uri="http://schemas.microsoft.com/office/2006/documentManagement/types"/>
+    <ds:schemaRef ds:uri="http://schemas.microsoft.com/office/infopath/2007/PartnerControls"/>
+    <ds:schemaRef ds:uri="http://schemas.openxmlformats.org/package/2006/metadata/core-properties"/>
+    <ds:schemaRef ds:uri="http://purl.org/dc/elements/1.1/"/>
+    <ds:schemaRef ds:uri="http://purl.org/dc/terms/"/>
+    <ds:schemaRef ds:uri="http://schemas.microsoft.com/internal/obd"/>
   </ds:schemaRefs>
 </ds:datastoreItem>
 </file>
 
 <file path=customXml/itemProps3.xml><?xml version="1.0" encoding="utf-8"?>
+<ds:datastoreItem xmlns:ds="http://schemas.openxmlformats.org/officeDocument/2006/customXml" ds:itemID="{98076FDE-4B4F-433C-B5F8-F97F266E96C8}">
+  <ds:schemaRefs>
+    <ds:schemaRef ds:uri="http://schemas.microsoft.com/sharepoint/v3/contenttype/forms"/>
+  </ds:schemaRefs>
+</ds:datastoreItem>
+</file>
+
+<file path=customXml/itemProps4.xml><?xml version="1.0" encoding="utf-8"?>
 <ds:datastoreItem xmlns:ds="http://schemas.openxmlformats.org/officeDocument/2006/customXml" ds:itemID="{86B47475-ACE2-4EEB-95B0-7D5D75D46561}">
   <ds:schemaRefs>
     <ds:schemaRef ds:uri="http://purl.org/dc/terms/"/>
@@ -7522,29 +7543,10 @@
 </ds:datastoreItem>
 </file>
 
-<file path=customXml/itemProps4.xml><?xml version="1.0" encoding="utf-8"?>
-<ds:datastoreItem xmlns:ds="http://schemas.openxmlformats.org/officeDocument/2006/customXml" ds:itemID="{98076FDE-4B4F-433C-B5F8-F97F266E96C8}">
+<file path=customXml/itemProps5.xml><?xml version="1.0" encoding="utf-8"?>
+<ds:datastoreItem xmlns:ds="http://schemas.openxmlformats.org/officeDocument/2006/customXml" ds:itemID="{82DBADFB-1DDD-494B-BD57-A57FFC80C600}">
   <ds:schemaRefs>
-    <ds:schemaRef ds:uri="http://schemas.microsoft.com/sharepoint/v3/contenttype/forms"/>
-  </ds:schemaRefs>
-</ds:datastoreItem>
-</file>
-
-<file path=customXml/itemProps5.xml><?xml version="1.0" encoding="utf-8"?>
-<ds:datastoreItem xmlns:ds="http://schemas.openxmlformats.org/officeDocument/2006/customXml" ds:itemID="{0BA847FC-6B7D-4765-A14E-EE3EACE25933}">
-  <ds:schemaRefs>
-    <ds:schemaRef ds:uri="http://schemas.microsoft.com/office/2006/metadata/contentType"/>
-    <ds:schemaRef ds:uri="http://schemas.microsoft.com/office/2006/metadata/properties/metaAttributes"/>
-    <ds:schemaRef ds:uri="http://www.w3.org/2001/XMLSchema"/>
-    <ds:schemaRef ds:uri="http://schemas.microsoft.com/office/2006/metadata/properties"/>
-    <ds:schemaRef ds:uri="050e009d-6bdc-437c-8ec1-99f46a94f414"/>
-    <ds:schemaRef ds:uri="a1b16e65-9fe3-4ce5-b0d1-74ddacdfbffe"/>
-    <ds:schemaRef ds:uri="http://schemas.microsoft.com/office/2006/documentManagement/types"/>
-    <ds:schemaRef ds:uri="http://schemas.microsoft.com/office/infopath/2007/PartnerControls"/>
-    <ds:schemaRef ds:uri="http://schemas.openxmlformats.org/package/2006/metadata/core-properties"/>
-    <ds:schemaRef ds:uri="http://purl.org/dc/elements/1.1/"/>
-    <ds:schemaRef ds:uri="http://purl.org/dc/terms/"/>
-    <ds:schemaRef ds:uri="http://schemas.microsoft.com/internal/obd"/>
+    <ds:schemaRef ds:uri="http://schemas.openxmlformats.org/officeDocument/2006/bibliography"/>
   </ds:schemaRefs>
 </ds:datastoreItem>
 </file>